--- a/Memoria Sistemas Inteligentes.docx
+++ b/Memoria Sistemas Inteligentes.docx
@@ -3476,6 +3476,7 @@
                                 <w:calendar w:val="gregorian"/>
                               </w:date>
                             </w:sdtPr>
+                            <w:sdtEndPr/>
                             <w:sdtContent>
                               <w:p>
                                 <w:pPr>
@@ -3684,6 +3685,7 @@
                                     <w:color w:val="auto"/>
                                     <w:sz w:val="24"/>
                                     <w:szCs w:val="24"/>
+                                    <w:lang w:val="es-ES"/>
                                   </w:rPr>
                                 </w:pPr>
                                 <w:sdt>
@@ -3694,6 +3696,7 @@
                                       <w:color w:val="auto"/>
                                       <w:sz w:val="24"/>
                                       <w:szCs w:val="24"/>
+                                      <w:lang w:val="es-ES"/>
                                     </w:rPr>
                                     <w:alias w:val="Autor"/>
                                     <w:tag w:val=""/>
@@ -3714,21 +3717,10 @@
                                         <w:color w:val="auto"/>
                                         <w:sz w:val="24"/>
                                         <w:szCs w:val="24"/>
+                                        <w:lang w:val="es-ES"/>
                                       </w:rPr>
-                                      <w:t xml:space="preserve">Adrian Mora </w:t>
+                                      <w:t>Adrian Mora Perela</w:t>
                                     </w:r>
-                                    <w:proofErr w:type="spellStart"/>
-                                    <w:r>
-                                      <w:rPr>
-                                        <w:rStyle w:val="Ttulodellibro"/>
-                                        <w:rFonts w:ascii="Verdana" w:hAnsi="Verdana"/>
-                                        <w:color w:val="auto"/>
-                                        <w:sz w:val="24"/>
-                                        <w:szCs w:val="24"/>
-                                      </w:rPr>
-                                      <w:t>Perela</w:t>
-                                    </w:r>
-                                    <w:proofErr w:type="spellEnd"/>
                                   </w:sdtContent>
                                 </w:sdt>
                               </w:p>
@@ -3855,6 +3847,7 @@
                                   <w:pStyle w:val="Sinespaciado"/>
                                   <w:rPr>
                                     <w:color w:val="595959" w:themeColor="text1" w:themeTint="A6"/>
+                                    <w:lang w:val="es-ES"/>
                                   </w:rPr>
                                 </w:pPr>
                               </w:p>
@@ -3896,6 +3889,7 @@
                               <w:color w:val="auto"/>
                               <w:sz w:val="24"/>
                               <w:szCs w:val="24"/>
+                              <w:lang w:val="es-ES"/>
                             </w:rPr>
                           </w:pPr>
                           <w:sdt>
@@ -3906,6 +3900,7 @@
                                 <w:color w:val="auto"/>
                                 <w:sz w:val="24"/>
                                 <w:szCs w:val="24"/>
+                                <w:lang w:val="es-ES"/>
                               </w:rPr>
                               <w:alias w:val="Autor"/>
                               <w:tag w:val=""/>
@@ -3913,6 +3908,11 @@
                               <w:dataBinding w:prefixMappings="xmlns:ns0='http://purl.org/dc/elements/1.1/' xmlns:ns1='http://schemas.openxmlformats.org/package/2006/metadata/core-properties' " w:xpath="/ns1:coreProperties[1]/ns0:creator[1]" w:storeItemID="{6C3C8BC8-F283-45AE-878A-BAB7291924A1}"/>
                               <w:text/>
                             </w:sdtPr>
+                            <w:sdtEndPr>
+                              <w:rPr>
+                                <w:rStyle w:val="Ttulodellibro"/>
+                              </w:rPr>
+                            </w:sdtEndPr>
                             <w:sdtContent>
                               <w:r>
                                 <w:rPr>
@@ -3921,21 +3921,10 @@
                                   <w:color w:val="auto"/>
                                   <w:sz w:val="24"/>
                                   <w:szCs w:val="24"/>
+                                  <w:lang w:val="es-ES"/>
                                 </w:rPr>
-                                <w:t xml:space="preserve">Adrian Mora </w:t>
+                                <w:t>Adrian Mora Perela</w:t>
                               </w:r>
-                              <w:proofErr w:type="spellStart"/>
-                              <w:r>
-                                <w:rPr>
-                                  <w:rStyle w:val="Ttulodellibro"/>
-                                  <w:rFonts w:ascii="Verdana" w:hAnsi="Verdana"/>
-                                  <w:color w:val="auto"/>
-                                  <w:sz w:val="24"/>
-                                  <w:szCs w:val="24"/>
-                                </w:rPr>
-                                <w:t>Perela</w:t>
-                              </w:r>
-                              <w:proofErr w:type="spellEnd"/>
                             </w:sdtContent>
                           </w:sdt>
                         </w:p>
@@ -4062,6 +4051,7 @@
                             <w:pStyle w:val="Sinespaciado"/>
                             <w:rPr>
                               <w:color w:val="595959" w:themeColor="text1" w:themeTint="A6"/>
+                              <w:lang w:val="es-ES"/>
                             </w:rPr>
                           </w:pPr>
                         </w:p>
@@ -4263,6 +4253,7 @@
                               <w:dataBinding w:prefixMappings="xmlns:ns0='http://purl.org/dc/elements/1.1/' xmlns:ns1='http://schemas.openxmlformats.org/package/2006/metadata/core-properties' " w:xpath="/ns1:coreProperties[1]/ns0:title[1]" w:storeItemID="{6C3C8BC8-F283-45AE-878A-BAB7291924A1}"/>
                               <w:text/>
                             </w:sdtPr>
+                            <w:sdtEndPr/>
                             <w:sdtContent>
                               <w:r>
                                 <w:rPr>
@@ -4315,6 +4306,7 @@
                               <w:dataBinding w:prefixMappings="xmlns:ns0='http://purl.org/dc/elements/1.1/' xmlns:ns1='http://schemas.openxmlformats.org/package/2006/metadata/core-properties' " w:xpath="/ns1:coreProperties[1]/ns0:subject[1]" w:storeItemID="{6C3C8BC8-F283-45AE-878A-BAB7291924A1}"/>
                               <w:text/>
                             </w:sdtPr>
+                            <w:sdtEndPr/>
                             <w:sdtContent>
                               <w:proofErr w:type="spellStart"/>
                               <w:r>
@@ -4434,6 +4426,8 @@
         <w:rPr>
           <w:rFonts w:ascii="Verdana" w:hAnsi="Verdana"/>
           <w:noProof/>
+          <w:sz w:val="24"/>
+          <w:szCs w:val="24"/>
           <w:lang w:val="es-ES"/>
         </w:rPr>
       </w:pPr>
@@ -4441,6 +4435,8 @@
         <w:rPr>
           <w:rFonts w:ascii="Verdana" w:hAnsi="Verdana"/>
           <w:noProof/>
+          <w:sz w:val="24"/>
+          <w:szCs w:val="24"/>
           <w:lang w:val="es-ES"/>
         </w:rPr>
         <w:t>La prá</w:t>
@@ -4449,6 +4445,8 @@
         <w:rPr>
           <w:rFonts w:ascii="Verdana" w:hAnsi="Verdana"/>
           <w:noProof/>
+          <w:sz w:val="24"/>
+          <w:szCs w:val="24"/>
           <w:lang w:val="es-ES"/>
         </w:rPr>
         <w:t>ctica consiste en la</w:t>
@@ -4457,6 +4455,8 @@
         <w:rPr>
           <w:rFonts w:ascii="Verdana" w:hAnsi="Verdana"/>
           <w:noProof/>
+          <w:sz w:val="24"/>
+          <w:szCs w:val="24"/>
           <w:lang w:val="es-ES"/>
         </w:rPr>
         <w:t xml:space="preserve"> reconstruccio</w:t>
@@ -4465,6 +4465,8 @@
         <w:rPr>
           <w:rFonts w:ascii="Verdana" w:hAnsi="Verdana"/>
           <w:noProof/>
+          <w:sz w:val="24"/>
+          <w:szCs w:val="24"/>
           <w:lang w:val="es-ES"/>
         </w:rPr>
         <w:t xml:space="preserve">n de un puzzle tipo slide </w:t>
@@ -4473,6 +4475,8 @@
         <w:rPr>
           <w:rFonts w:ascii="Verdana" w:hAnsi="Verdana"/>
           <w:noProof/>
+          <w:sz w:val="24"/>
+          <w:szCs w:val="24"/>
           <w:lang w:val="es-ES"/>
         </w:rPr>
         <w:t>del cual nos proporcionaran</w:t>
@@ -4481,6 +4485,8 @@
         <w:rPr>
           <w:rFonts w:ascii="Verdana" w:hAnsi="Verdana"/>
           <w:noProof/>
+          <w:sz w:val="24"/>
+          <w:szCs w:val="24"/>
           <w:lang w:val="es-ES"/>
         </w:rPr>
         <w:t xml:space="preserve"> una im</w:t>
@@ -4489,6 +4495,8 @@
         <w:rPr>
           <w:rFonts w:ascii="Verdana" w:hAnsi="Verdana"/>
           <w:noProof/>
+          <w:sz w:val="24"/>
+          <w:szCs w:val="24"/>
           <w:lang w:val="es-ES"/>
         </w:rPr>
         <w:t>agen completamente desordenada para que</w:t>
@@ -4497,6 +4505,8 @@
         <w:rPr>
           <w:rFonts w:ascii="Verdana" w:hAnsi="Verdana"/>
           <w:noProof/>
+          <w:sz w:val="24"/>
+          <w:szCs w:val="24"/>
           <w:lang w:val="es-ES"/>
         </w:rPr>
         <w:t xml:space="preserve"> nosotros </w:t>
@@ -4505,6 +4515,8 @@
         <w:rPr>
           <w:rFonts w:ascii="Verdana" w:hAnsi="Verdana"/>
           <w:noProof/>
+          <w:sz w:val="24"/>
+          <w:szCs w:val="24"/>
           <w:lang w:val="es-ES"/>
         </w:rPr>
         <w:t>tengamos</w:t>
@@ -4513,6 +4525,8 @@
         <w:rPr>
           <w:rFonts w:ascii="Verdana" w:hAnsi="Verdana"/>
           <w:noProof/>
+          <w:sz w:val="24"/>
+          <w:szCs w:val="24"/>
           <w:lang w:val="es-ES"/>
         </w:rPr>
         <w:t xml:space="preserve"> que ordenarla, esto </w:t>
@@ -4521,6 +4535,8 @@
         <w:rPr>
           <w:rFonts w:ascii="Verdana" w:hAnsi="Verdana"/>
           <w:noProof/>
+          <w:sz w:val="24"/>
+          <w:szCs w:val="24"/>
           <w:lang w:val="es-ES"/>
         </w:rPr>
         <w:t>corresponderia a la prá</w:t>
@@ -4529,6 +4545,8 @@
         <w:rPr>
           <w:rFonts w:ascii="Verdana" w:hAnsi="Verdana"/>
           <w:noProof/>
+          <w:sz w:val="24"/>
+          <w:szCs w:val="24"/>
           <w:lang w:val="es-ES"/>
         </w:rPr>
         <w:t>c</w:t>
@@ -4537,6 +4555,8 @@
         <w:rPr>
           <w:rFonts w:ascii="Verdana" w:hAnsi="Verdana"/>
           <w:noProof/>
+          <w:sz w:val="24"/>
+          <w:szCs w:val="24"/>
           <w:lang w:val="es-ES"/>
         </w:rPr>
         <w:t>t</w:t>
@@ -4545,6 +4565,8 @@
         <w:rPr>
           <w:rFonts w:ascii="Verdana" w:hAnsi="Verdana"/>
           <w:noProof/>
+          <w:sz w:val="24"/>
+          <w:szCs w:val="24"/>
           <w:lang w:val="es-ES"/>
         </w:rPr>
         <w:t>ica final pero la vamos a dividir en 2 partes:</w:t>
@@ -4556,6 +4578,8 @@
         <w:rPr>
           <w:rFonts w:ascii="Verdana" w:hAnsi="Verdana"/>
           <w:noProof/>
+          <w:sz w:val="24"/>
+          <w:szCs w:val="24"/>
           <w:lang w:val="es-ES"/>
         </w:rPr>
       </w:pPr>
@@ -4570,6 +4594,8 @@
         <w:rPr>
           <w:rFonts w:ascii="Verdana" w:hAnsi="Verdana"/>
           <w:noProof/>
+          <w:sz w:val="24"/>
+          <w:szCs w:val="24"/>
           <w:lang w:val="es-ES"/>
         </w:rPr>
       </w:pPr>
@@ -4577,6 +4603,9 @@
         <w:rPr>
           <w:rStyle w:val="Ttulo2Car"/>
           <w:rFonts w:ascii="Verdana" w:hAnsi="Verdana"/>
+          <w:sz w:val="24"/>
+          <w:szCs w:val="24"/>
+          <w:lang w:val="es-ES"/>
         </w:rPr>
         <w:t>1ª:</w:t>
       </w:r>
@@ -4584,6 +4613,8 @@
         <w:rPr>
           <w:rFonts w:ascii="Verdana" w:hAnsi="Verdana"/>
           <w:noProof/>
+          <w:sz w:val="24"/>
+          <w:szCs w:val="24"/>
           <w:lang w:val="es-ES"/>
         </w:rPr>
         <w:t xml:space="preserve"> Con la imagen </w:t>
@@ -4592,6 +4623,8 @@
         <w:rPr>
           <w:rFonts w:ascii="Verdana" w:hAnsi="Verdana"/>
           <w:noProof/>
+          <w:sz w:val="24"/>
+          <w:szCs w:val="24"/>
           <w:lang w:val="es-ES"/>
         </w:rPr>
         <w:t>dada ( desordenada ) haremos una comparativa con respecto a la imagen original del puzzle para ver si efectivamente las piezzas del puzzle son correspondientes en ambas imágenes.</w:t>
@@ -4604,6 +4637,8 @@
         <w:rPr>
           <w:rFonts w:ascii="Verdana" w:hAnsi="Verdana"/>
           <w:noProof/>
+          <w:sz w:val="24"/>
+          <w:szCs w:val="24"/>
           <w:lang w:val="es-ES"/>
         </w:rPr>
       </w:pPr>
@@ -4618,6 +4653,8 @@
         <w:rPr>
           <w:rFonts w:ascii="Verdana" w:hAnsi="Verdana"/>
           <w:noProof/>
+          <w:sz w:val="24"/>
+          <w:szCs w:val="24"/>
           <w:lang w:val="es-ES"/>
         </w:rPr>
       </w:pPr>
@@ -4625,6 +4662,9 @@
         <w:rPr>
           <w:rStyle w:val="Ttulo2Car"/>
           <w:rFonts w:ascii="Verdana" w:hAnsi="Verdana"/>
+          <w:sz w:val="24"/>
+          <w:szCs w:val="24"/>
+          <w:lang w:val="es-ES"/>
         </w:rPr>
         <w:t>2ª:</w:t>
       </w:r>
@@ -4632,6 +4672,8 @@
         <w:rPr>
           <w:rFonts w:ascii="Verdana" w:hAnsi="Verdana"/>
           <w:noProof/>
+          <w:sz w:val="24"/>
+          <w:szCs w:val="24"/>
           <w:lang w:val="es-ES"/>
         </w:rPr>
         <w:t xml:space="preserve"> Una vez realizada la comparació</w:t>
@@ -4640,6 +4682,8 @@
         <w:rPr>
           <w:rFonts w:ascii="Verdana" w:hAnsi="Verdana"/>
           <w:noProof/>
+          <w:sz w:val="24"/>
+          <w:szCs w:val="24"/>
           <w:lang w:val="es-ES"/>
         </w:rPr>
         <w:t>n se pro</w:t>
@@ -4648,6 +4692,8 @@
         <w:rPr>
           <w:rFonts w:ascii="Verdana" w:hAnsi="Verdana"/>
           <w:noProof/>
+          <w:sz w:val="24"/>
+          <w:szCs w:val="24"/>
           <w:lang w:val="es-ES"/>
         </w:rPr>
         <w:t>cedera a la resolució</w:t>
@@ -4656,6 +4702,8 @@
         <w:rPr>
           <w:rFonts w:ascii="Verdana" w:hAnsi="Verdana"/>
           <w:noProof/>
+          <w:sz w:val="24"/>
+          <w:szCs w:val="24"/>
           <w:lang w:val="es-ES"/>
         </w:rPr>
         <w:t>n del puzzle a traves de un algoritmo que concluya con la imagen del puzzle ordenada tal como se muestra en la imagen original.</w:t>
@@ -4729,85 +4777,15 @@
           <w:lang w:val="es-ES"/>
         </w:rPr>
       </w:pPr>
-      <w:proofErr w:type="spellStart"/>
       <w:r>
         <w:rPr>
           <w:rStyle w:val="Referenciaintensa"/>
           <w:rFonts w:ascii="Verdana" w:hAnsi="Verdana"/>
           <w:sz w:val="28"/>
           <w:szCs w:val="28"/>
-        </w:rPr>
-        <w:t>Cuestiones</w:t>
-      </w:r>
-      <w:proofErr w:type="spellEnd"/>
-      <w:r>
-        <w:rPr>
-          <w:rStyle w:val="Referenciaintensa"/>
-          <w:rFonts w:ascii="Verdana" w:hAnsi="Verdana"/>
-          <w:sz w:val="28"/>
-          <w:szCs w:val="28"/>
-        </w:rPr>
-        <w:t xml:space="preserve"> </w:t>
-      </w:r>
-      <w:proofErr w:type="spellStart"/>
-      <w:r>
-        <w:rPr>
-          <w:rStyle w:val="Referenciaintensa"/>
-          <w:rFonts w:ascii="Verdana" w:hAnsi="Verdana"/>
-          <w:sz w:val="28"/>
-          <w:szCs w:val="28"/>
-        </w:rPr>
-        <w:t>planteadas</w:t>
-      </w:r>
-      <w:proofErr w:type="spellEnd"/>
-      <w:r>
-        <w:rPr>
-          <w:rStyle w:val="Referenciaintensa"/>
-          <w:rFonts w:ascii="Verdana" w:hAnsi="Verdana"/>
-          <w:sz w:val="28"/>
-          <w:szCs w:val="28"/>
-        </w:rPr>
-        <w:t xml:space="preserve"> </w:t>
-      </w:r>
-      <w:proofErr w:type="spellStart"/>
-      <w:r>
-        <w:rPr>
-          <w:rStyle w:val="Referenciaintensa"/>
-          <w:rFonts w:ascii="Verdana" w:hAnsi="Verdana"/>
-          <w:sz w:val="28"/>
-          <w:szCs w:val="28"/>
-        </w:rPr>
-        <w:t>por</w:t>
-      </w:r>
-      <w:proofErr w:type="spellEnd"/>
-      <w:r>
-        <w:rPr>
-          <w:rStyle w:val="Referenciaintensa"/>
-          <w:rFonts w:ascii="Verdana" w:hAnsi="Verdana"/>
-          <w:sz w:val="28"/>
-          <w:szCs w:val="28"/>
-        </w:rPr>
-        <w:t xml:space="preserve"> el </w:t>
-      </w:r>
-      <w:proofErr w:type="spellStart"/>
-      <w:r>
-        <w:rPr>
-          <w:rStyle w:val="Referenciaintensa"/>
-          <w:rFonts w:ascii="Verdana" w:hAnsi="Verdana"/>
-          <w:sz w:val="28"/>
-          <w:szCs w:val="28"/>
-        </w:rPr>
-        <w:t>grupo</w:t>
-      </w:r>
-      <w:proofErr w:type="spellEnd"/>
-      <w:r>
-        <w:rPr>
-          <w:rStyle w:val="Referenciaintensa"/>
-          <w:rFonts w:ascii="Verdana" w:hAnsi="Verdana"/>
-          <w:sz w:val="28"/>
-          <w:szCs w:val="28"/>
-        </w:rPr>
-        <w:t>:</w:t>
+          <w:lang w:val="es-ES"/>
+        </w:rPr>
+        <w:t>Cuestiones planteadas por el grupo:</w:t>
       </w:r>
     </w:p>
     <w:p>
@@ -5004,73 +4982,86 @@
     </w:p>
     <w:p>
       <w:pPr>
-        <w:pStyle w:val="Prrafodelista"/>
-        <w:ind w:left="2880"/>
-        <w:rPr>
-          <w:rFonts w:ascii="Verdana" w:hAnsi="Verdana"/>
-          <w:noProof/>
+        <w:rPr>
           <w:lang w:val="es-ES"/>
         </w:rPr>
       </w:pPr>
     </w:p>
     <w:p>
       <w:pPr>
-        <w:pStyle w:val="Prrafodelista"/>
-        <w:ind w:left="2880"/>
-        <w:rPr>
-          <w:rFonts w:ascii="Verdana" w:hAnsi="Verdana"/>
-          <w:noProof/>
+        <w:rPr>
           <w:lang w:val="es-ES"/>
         </w:rPr>
       </w:pPr>
     </w:p>
     <w:p>
       <w:pPr>
-        <w:pStyle w:val="Prrafodelista"/>
-        <w:ind w:left="2880"/>
-        <w:rPr>
-          <w:rFonts w:ascii="Verdana" w:hAnsi="Verdana"/>
-          <w:noProof/>
+        <w:rPr>
           <w:lang w:val="es-ES"/>
         </w:rPr>
       </w:pPr>
     </w:p>
     <w:p>
       <w:pPr>
-        <w:pStyle w:val="Prrafodelista"/>
-        <w:ind w:left="2880"/>
-        <w:rPr>
-          <w:rFonts w:ascii="Verdana" w:hAnsi="Verdana"/>
-          <w:noProof/>
-          <w:lang w:val="es-ES"/>
-        </w:rPr>
-      </w:pPr>
+        <w:rPr>
+          <w:rFonts w:ascii="Verdana" w:hAnsi="Verdana"/>
+          <w:b/>
+          <w:sz w:val="24"/>
+          <w:szCs w:val="24"/>
+          <w:lang w:val="es-ES"/>
+        </w:rPr>
+      </w:pPr>
+      <w:r>
+        <w:rPr>
+          <w:rFonts w:ascii="Verdana" w:hAnsi="Verdana"/>
+          <w:b/>
+          <w:sz w:val="24"/>
+          <w:szCs w:val="24"/>
+          <w:lang w:val="es-ES"/>
+        </w:rPr>
+        <w:lastRenderedPageBreak/>
+        <w:t>Tipo de desarrollo:</w:t>
+      </w:r>
     </w:p>
     <w:p>
       <w:pPr>
-        <w:pStyle w:val="Ttulo3"/>
-        <w:rPr>
-          <w:rFonts w:ascii="Verdana" w:hAnsi="Verdana"/>
-          <w:noProof/>
-          <w:lang w:val="es-ES"/>
-        </w:rPr>
-      </w:pPr>
+        <w:pStyle w:val="Prrafodelista"/>
+        <w:numPr>
+          <w:ilvl w:val="0"/>
+          <w:numId w:val="5"/>
+        </w:numPr>
+        <w:rPr>
+          <w:rFonts w:ascii="Verdana" w:hAnsi="Verdana"/>
+          <w:b/>
+          <w:sz w:val="24"/>
+          <w:szCs w:val="24"/>
+          <w:lang w:val="es-ES"/>
+        </w:rPr>
+      </w:pPr>
+      <w:r>
+        <w:rPr>
+          <w:rFonts w:ascii="Verdana" w:hAnsi="Verdana"/>
+          <w:sz w:val="24"/>
+          <w:szCs w:val="24"/>
+          <w:lang w:val="es-ES"/>
+        </w:rPr>
+        <w:t xml:space="preserve">Se ha elegido una metodología de desarrollo iterativa e incremental, por lo cual se irán haciendo revisiones del código en cada iteración para arreglar posibles fallos o decisiones equivocadas </w:t>
+      </w:r>
+      <w:r>
+        <w:rPr>
+          <w:rFonts w:ascii="Verdana" w:hAnsi="Verdana"/>
+          <w:sz w:val="24"/>
+          <w:szCs w:val="24"/>
+          <w:lang w:val="es-ES"/>
+        </w:rPr>
+        <w:t>y añadir nuevas funcionalidades.</w:t>
+      </w:r>
     </w:p>
     <w:p>
       <w:pPr>
         <w:pStyle w:val="Ttulo3"/>
         <w:rPr>
           <w:rFonts w:ascii="Verdana" w:hAnsi="Verdana"/>
-          <w:noProof/>
-          <w:lang w:val="es-ES"/>
-        </w:rPr>
-      </w:pPr>
-    </w:p>
-    <w:p>
-      <w:pPr>
-        <w:pStyle w:val="Ttulo3"/>
-        <w:rPr>
-          <w:rFonts w:ascii="Verdana" w:hAnsi="Verdana"/>
           <w:b/>
           <w:noProof/>
           <w:lang w:val="es-ES"/>
@@ -5083,7 +5074,25 @@
           <w:noProof/>
           <w:lang w:val="es-ES"/>
         </w:rPr>
-        <w:t>¿La imagen se partira en un numero de piezas definido por el usuario?</w:t>
+        <w:t>¿</w:t>
+      </w:r>
+      <w:r>
+        <w:rPr>
+          <w:rFonts w:ascii="Verdana" w:hAnsi="Verdana"/>
+          <w:b/>
+          <w:noProof/>
+          <w:lang w:val="es-ES"/>
+        </w:rPr>
+        <w:t>La imagen se partirá</w:t>
+      </w:r>
+      <w:r>
+        <w:rPr>
+          <w:rFonts w:ascii="Verdana" w:hAnsi="Verdana"/>
+          <w:b/>
+          <w:noProof/>
+          <w:lang w:val="es-ES"/>
+        </w:rPr>
+        <w:t xml:space="preserve"> en un numero de piezas definido por el usuario?</w:t>
       </w:r>
     </w:p>
     <w:p>
@@ -5120,76 +5129,22 @@
           <w:szCs w:val="24"/>
           <w:lang w:val="es-ES"/>
         </w:rPr>
-        <w:t>Dado que no se especifica que el usuario tenga que definir el numero de piezas del puzzle se dejara definido de forma estandar en un puzzle de 4 x 4 piezas.</w:t>
+        <w:t xml:space="preserve">Dado que no se especifica que el usuario tenga que definir el numero de piezas del puzzle </w:t>
+      </w:r>
+      <w:r>
+        <w:rPr>
+          <w:rFonts w:ascii="Verdana" w:hAnsi="Verdana"/>
+          <w:noProof/>
+          <w:sz w:val="24"/>
+          <w:szCs w:val="24"/>
+          <w:lang w:val="es-ES"/>
+        </w:rPr>
+        <w:t>y puesto que las imágenes proporcionadas para las pruebas (Aquellas que representan un estado inicial) vienen divididas ya en un determinado número de filas y columas, se ha optado por tener que poner esas filas x columnas en el codigo cada vez que se cambia de imagen.</w:t>
       </w:r>
     </w:p>
     <w:p>
       <w:pPr>
-        <w:pStyle w:val="Prrafodelista"/>
-        <w:ind w:left="2880"/>
-        <w:rPr>
-          <w:rFonts w:ascii="Verdana" w:hAnsi="Verdana"/>
-          <w:noProof/>
-          <w:lang w:val="es-ES"/>
-        </w:rPr>
-      </w:pPr>
-    </w:p>
-    <w:p>
-      <w:pPr>
-        <w:pStyle w:val="Prrafodelista"/>
-        <w:ind w:left="1440"/>
-        <w:rPr>
-          <w:rFonts w:ascii="Verdana" w:hAnsi="Verdana"/>
-          <w:noProof/>
-          <w:lang w:val="es-ES"/>
-        </w:rPr>
-      </w:pPr>
-    </w:p>
-    <w:p>
-      <w:pPr>
-        <w:pStyle w:val="Ttulo3"/>
-        <w:rPr>
-          <w:rFonts w:ascii="Verdana" w:hAnsi="Verdana"/>
-          <w:b/>
-          <w:noProof/>
-          <w:lang w:val="es-ES"/>
-        </w:rPr>
-      </w:pPr>
-      <w:r>
-        <w:rPr>
-          <w:rFonts w:ascii="Verdana" w:hAnsi="Verdana"/>
-          <w:b/>
-          <w:noProof/>
-          <w:lang w:val="es-ES"/>
-        </w:rPr>
-        <w:t>¿Las piezas de la imagen se gua</w:t>
-      </w:r>
-      <w:r>
-        <w:rPr>
-          <w:rFonts w:ascii="Verdana" w:hAnsi="Verdana"/>
-          <w:b/>
-          <w:noProof/>
-          <w:lang w:val="es-ES"/>
-        </w:rPr>
-        <w:t>rdaran en cada iteracció</w:t>
-      </w:r>
-      <w:r>
-        <w:rPr>
-          <w:rFonts w:ascii="Verdana" w:hAnsi="Verdana"/>
-          <w:b/>
-          <w:noProof/>
-          <w:lang w:val="es-ES"/>
-        </w:rPr>
-        <w:t>n que trabaje con ellas?</w:t>
-      </w:r>
-    </w:p>
-    <w:p>
-      <w:pPr>
-        <w:pStyle w:val="Prrafodelista"/>
-        <w:ind w:left="2160"/>
-        <w:rPr>
-          <w:rFonts w:ascii="Verdana" w:hAnsi="Verdana"/>
-          <w:noProof/>
+        <w:rPr>
           <w:lang w:val="es-ES"/>
         </w:rPr>
       </w:pPr>
@@ -5217,77 +5172,23 @@
           <w:szCs w:val="24"/>
           <w:lang w:val="es-ES"/>
         </w:rPr>
-        <w:t>La mecá</w:t>
-      </w:r>
-      <w:r>
-        <w:rPr>
-          <w:rFonts w:ascii="Verdana" w:hAnsi="Verdana"/>
-          <w:noProof/>
-          <w:sz w:val="24"/>
-          <w:szCs w:val="24"/>
-          <w:lang w:val="es-ES"/>
-        </w:rPr>
-        <w:t xml:space="preserve">nica que hemos elegido es el almacenamiento de las piezas en una matriz que almacena cada imagen junto con un id y unas coordenadas , con lo que si queremos trabajar mas de una vez con las piezas unicamente necesitaremos utilizar las coordenadas de dicha pieza </w:t>
-      </w:r>
-      <w:r>
-        <w:rPr>
-          <w:rFonts w:ascii="Verdana" w:hAnsi="Verdana"/>
-          <w:noProof/>
-          <w:sz w:val="24"/>
-          <w:szCs w:val="24"/>
-          <w:lang w:val="es-ES"/>
-        </w:rPr>
-        <w:t>, ahorrando asi memó</w:t>
-      </w:r>
-      <w:r>
-        <w:rPr>
-          <w:rFonts w:ascii="Verdana" w:hAnsi="Verdana"/>
-          <w:noProof/>
-          <w:sz w:val="24"/>
-          <w:szCs w:val="24"/>
-          <w:lang w:val="es-ES"/>
-        </w:rPr>
-        <w:t>ria al no tratar todo el tiempo con imágenes, salvo al inic</w:t>
-      </w:r>
-      <w:r>
-        <w:rPr>
-          <w:rFonts w:ascii="Verdana" w:hAnsi="Verdana"/>
-          <w:noProof/>
-          <w:sz w:val="24"/>
-          <w:szCs w:val="24"/>
-          <w:lang w:val="es-ES"/>
-        </w:rPr>
-        <w:t>io y en la reconstrucció</w:t>
-      </w:r>
-      <w:r>
-        <w:rPr>
-          <w:rFonts w:ascii="Verdana" w:hAnsi="Verdana"/>
-          <w:noProof/>
-          <w:sz w:val="24"/>
-          <w:szCs w:val="24"/>
-          <w:lang w:val="es-ES"/>
-        </w:rPr>
-        <w:t>n final.</w:t>
+        <w:t>En posteriores versiones del programa se incluirá una interfaz con la que interactuar con el programa para seleccionar las imágenes que, una vez elegidas, dirá al usuario el número de filas y columnas recomendadas para dividir la imagen</w:t>
       </w:r>
     </w:p>
     <w:p>
       <w:pPr>
-        <w:pStyle w:val="Prrafodelista"/>
-        <w:ind w:left="2160"/>
-        <w:rPr>
-          <w:rFonts w:ascii="Verdana" w:hAnsi="Verdana"/>
-          <w:noProof/>
+        <w:rPr>
           <w:lang w:val="es-ES"/>
         </w:rPr>
       </w:pPr>
     </w:p>
     <w:p>
       <w:pPr>
-        <w:pStyle w:val="Ttulo3"/>
         <w:rPr>
           <w:rFonts w:ascii="Verdana" w:hAnsi="Verdana"/>
           <w:b/>
-          <w:noProof/>
+          <w:sz w:val="24"/>
+          <w:szCs w:val="24"/>
           <w:lang w:val="es-ES"/>
         </w:rPr>
       </w:pPr>
@@ -5295,225 +5196,16 @@
         <w:rPr>
           <w:rFonts w:ascii="Verdana" w:hAnsi="Verdana"/>
           <w:b/>
-          <w:noProof/>
-          <w:lang w:val="es-ES"/>
-        </w:rPr>
-        <w:t xml:space="preserve">¿Cómo </w:t>
-      </w:r>
-      <w:r>
-        <w:rPr>
-          <w:rFonts w:ascii="Verdana" w:hAnsi="Verdana"/>
-          <w:b/>
-          <w:noProof/>
-          <w:lang w:val="es-ES"/>
-        </w:rPr>
-        <w:t>definimos nuestro conjunto de operacio</w:t>
-      </w:r>
-      <w:r>
-        <w:rPr>
-          <w:rFonts w:ascii="Verdana" w:hAnsi="Verdana"/>
-          <w:b/>
-          <w:noProof/>
-          <w:lang w:val="es-ES"/>
-        </w:rPr>
-        <w:t>nes bá</w:t>
-      </w:r>
-      <w:r>
-        <w:rPr>
-          <w:rFonts w:ascii="Verdana" w:hAnsi="Verdana"/>
-          <w:b/>
-          <w:noProof/>
-          <w:lang w:val="es-ES"/>
-        </w:rPr>
-        <w:t>sicas?</w:t>
+          <w:sz w:val="24"/>
+          <w:szCs w:val="24"/>
+          <w:lang w:val="es-ES"/>
+        </w:rPr>
+        <w:t>Detalles de la pieza:</w:t>
       </w:r>
     </w:p>
     <w:p>
       <w:pPr>
         <w:pStyle w:val="Prrafodelista"/>
-        <w:ind w:left="2160"/>
-        <w:rPr>
-          <w:rFonts w:ascii="Verdana" w:hAnsi="Verdana"/>
-          <w:noProof/>
-          <w:lang w:val="es-ES"/>
-        </w:rPr>
-      </w:pPr>
-    </w:p>
-    <w:p>
-      <w:pPr>
-        <w:pStyle w:val="Ttulo2"/>
-        <w:numPr>
-          <w:ilvl w:val="0"/>
-          <w:numId w:val="2"/>
-        </w:numPr>
-        <w:rPr>
-          <w:rFonts w:ascii="Verdana" w:hAnsi="Verdana"/>
-          <w:noProof/>
-          <w:sz w:val="24"/>
-          <w:szCs w:val="24"/>
-          <w:lang w:val="es-ES"/>
-        </w:rPr>
-      </w:pPr>
-      <w:r>
-        <w:rPr>
-          <w:rFonts w:ascii="Verdana" w:hAnsi="Verdana"/>
-          <w:noProof/>
-          <w:sz w:val="24"/>
-          <w:szCs w:val="24"/>
-          <w:lang w:val="es-ES"/>
-        </w:rPr>
-        <w:t>En esta fase de la prá</w:t>
-      </w:r>
-      <w:r>
-        <w:rPr>
-          <w:rFonts w:ascii="Verdana" w:hAnsi="Verdana"/>
-          <w:noProof/>
-          <w:sz w:val="24"/>
-          <w:szCs w:val="24"/>
-          <w:lang w:val="es-ES"/>
-        </w:rPr>
-        <w:t>ctica aun no esta desarrollado el algoritmo para la r</w:t>
-      </w:r>
-      <w:r>
-        <w:rPr>
-          <w:rFonts w:ascii="Verdana" w:hAnsi="Verdana"/>
-          <w:noProof/>
-          <w:sz w:val="24"/>
-          <w:szCs w:val="24"/>
-          <w:lang w:val="es-ES"/>
-        </w:rPr>
-        <w:t>e</w:t>
-      </w:r>
-      <w:r>
-        <w:rPr>
-          <w:rFonts w:ascii="Verdana" w:hAnsi="Verdana"/>
-          <w:noProof/>
-          <w:sz w:val="24"/>
-          <w:szCs w:val="24"/>
-          <w:lang w:val="es-ES"/>
-        </w:rPr>
-        <w:t>solució</w:t>
-      </w:r>
-      <w:r>
-        <w:rPr>
-          <w:rFonts w:ascii="Verdana" w:hAnsi="Verdana"/>
-          <w:noProof/>
-          <w:sz w:val="24"/>
-          <w:szCs w:val="24"/>
-          <w:lang w:val="es-ES"/>
-        </w:rPr>
-        <w:t>n del algoritmo por lo que para hacer una prueba del conjunto de operaciones validas lo hacemos moviendo una pieza de forma aleatoria que comprueba en cada paso sus posibles movimientos posibles y elige una al azar.</w:t>
-      </w:r>
-    </w:p>
-    <w:p>
-      <w:pPr>
-        <w:rPr>
-          <w:rFonts w:ascii="Verdana" w:hAnsi="Verdana"/>
-          <w:lang w:val="es-ES"/>
-        </w:rPr>
-      </w:pPr>
-    </w:p>
-    <w:p>
-      <w:pPr>
-        <w:pStyle w:val="Ttulo3"/>
-        <w:rPr>
-          <w:rFonts w:ascii="Verdana" w:hAnsi="Verdana"/>
-          <w:b/>
-          <w:lang w:val="es-ES"/>
-        </w:rPr>
-      </w:pPr>
-      <w:r>
-        <w:rPr>
-          <w:rFonts w:ascii="Verdana" w:hAnsi="Verdana"/>
-          <w:b/>
-          <w:lang w:val="es-ES"/>
-        </w:rPr>
-        <w:t>¿Cómo planteamos la problemática de comparación de imágenes?</w:t>
-      </w:r>
-    </w:p>
-    <w:p>
-      <w:pPr>
-        <w:rPr>
-          <w:rFonts w:ascii="Verdana" w:hAnsi="Verdana"/>
-          <w:lang w:val="es-ES"/>
-        </w:rPr>
-      </w:pPr>
-    </w:p>
-    <w:p>
-      <w:pPr>
-        <w:pStyle w:val="Ttulo2"/>
-        <w:numPr>
-          <w:ilvl w:val="0"/>
-          <w:numId w:val="2"/>
-        </w:numPr>
-        <w:rPr>
-          <w:rFonts w:ascii="Verdana" w:hAnsi="Verdana"/>
-          <w:sz w:val="24"/>
-          <w:szCs w:val="24"/>
-          <w:lang w:val="es-ES"/>
-        </w:rPr>
-      </w:pPr>
-      <w:r>
-        <w:rPr>
-          <w:rFonts w:ascii="Verdana" w:hAnsi="Verdana"/>
-          <w:sz w:val="24"/>
-          <w:szCs w:val="24"/>
-          <w:lang w:val="es-ES"/>
-        </w:rPr>
-        <w:t xml:space="preserve">Esta comprobación la hacemos posible haciendo una división de la imagen original </w:t>
-      </w:r>
-      <w:proofErr w:type="gramStart"/>
-      <w:r>
-        <w:rPr>
-          <w:rFonts w:ascii="Verdana" w:hAnsi="Verdana"/>
-          <w:sz w:val="24"/>
-          <w:szCs w:val="24"/>
-          <w:lang w:val="es-ES"/>
-        </w:rPr>
-        <w:t>( ordenada</w:t>
-      </w:r>
-      <w:proofErr w:type="gramEnd"/>
-      <w:r>
-        <w:rPr>
-          <w:rFonts w:ascii="Verdana" w:hAnsi="Verdana"/>
-          <w:sz w:val="24"/>
-          <w:szCs w:val="24"/>
-          <w:lang w:val="es-ES"/>
-        </w:rPr>
-        <w:t xml:space="preserve"> ) en piezas del mismo tamaño que las </w:t>
-      </w:r>
-      <w:bookmarkStart w:id="0" w:name="_GoBack"/>
-      <w:r>
-        <w:rPr>
-          <w:rFonts w:ascii="Verdana" w:hAnsi="Verdana"/>
-          <w:sz w:val="24"/>
-          <w:szCs w:val="24"/>
-          <w:lang w:val="es-ES"/>
-        </w:rPr>
-        <w:t xml:space="preserve">piezas de la imagen desordenada, para posteriormente ir comparando </w:t>
-      </w:r>
-      <w:bookmarkEnd w:id="0"/>
-      <w:r>
-        <w:rPr>
-          <w:rFonts w:ascii="Verdana" w:hAnsi="Verdana"/>
-          <w:sz w:val="24"/>
-          <w:szCs w:val="24"/>
-          <w:lang w:val="es-ES"/>
-        </w:rPr>
-        <w:t>una a una cada pieza de ambas imágenes y ver que todas las piezas sean iguales en ambas imágenes.</w:t>
-      </w:r>
-    </w:p>
-    <w:p>
-      <w:pPr>
-        <w:rPr>
-          <w:rFonts w:ascii="Verdana" w:hAnsi="Verdana"/>
-          <w:noProof/>
-          <w:lang w:val="es-ES"/>
-        </w:rPr>
-      </w:pPr>
-    </w:p>
-    <w:p>
-      <w:pPr>
         <w:rPr>
           <w:rStyle w:val="Referenciaintensa"/>
           <w:rFonts w:ascii="Verdana" w:hAnsi="Verdana"/>
@@ -5521,75 +5213,16 @@
           <w:szCs w:val="28"/>
         </w:rPr>
       </w:pPr>
-      <w:proofErr w:type="spellStart"/>
       <w:r>
         <w:rPr>
-          <w:rStyle w:val="Referenciaintensa"/>
-          <w:rFonts w:ascii="Verdana" w:hAnsi="Verdana"/>
-          <w:sz w:val="28"/>
-          <w:szCs w:val="28"/>
-        </w:rPr>
-        <w:t>Detalles</w:t>
-      </w:r>
-      <w:proofErr w:type="spellEnd"/>
-      <w:r>
-        <w:rPr>
-          <w:rStyle w:val="Referenciaintensa"/>
-          <w:rFonts w:ascii="Verdana" w:hAnsi="Verdana"/>
-          <w:sz w:val="28"/>
-          <w:szCs w:val="28"/>
-        </w:rPr>
-        <w:t xml:space="preserve"> de </w:t>
-      </w:r>
-      <w:proofErr w:type="spellStart"/>
-      <w:r>
-        <w:rPr>
-          <w:rStyle w:val="Referenciaintensa"/>
-          <w:rFonts w:ascii="Verdana" w:hAnsi="Verdana"/>
-          <w:sz w:val="28"/>
-          <w:szCs w:val="28"/>
-        </w:rPr>
-        <w:t>piezas</w:t>
-      </w:r>
-      <w:proofErr w:type="spellEnd"/>
-      <w:r>
-        <w:rPr>
-          <w:rStyle w:val="Referenciaintensa"/>
-          <w:rFonts w:ascii="Verdana" w:hAnsi="Verdana"/>
-          <w:sz w:val="28"/>
-          <w:szCs w:val="28"/>
-        </w:rPr>
-        <w:t>:</w:t>
-      </w:r>
-    </w:p>
-    <w:p>
-      <w:pPr>
-        <w:rPr>
-          <w:rStyle w:val="Referenciaintensa"/>
-          <w:rFonts w:ascii="Verdana" w:hAnsi="Verdana"/>
-          <w:sz w:val="28"/>
-          <w:szCs w:val="28"/>
-        </w:rPr>
-      </w:pPr>
-      <w:r>
-        <w:rPr>
-          <w:rFonts w:ascii="Verdana" w:hAnsi="Verdana"/>
           <w:noProof/>
           <w:lang w:val="es-ES" w:eastAsia="es-ES"/>
         </w:rPr>
         <w:drawing>
-          <wp:anchor distT="0" distB="0" distL="114300" distR="114300" simplePos="0" relativeHeight="251659264" behindDoc="1" locked="0" layoutInCell="1" allowOverlap="1" wp14:anchorId="7C142269" wp14:editId="2B7903FE">
-            <wp:simplePos x="0" y="0"/>
-            <wp:positionH relativeFrom="margin">
-              <wp:align>center</wp:align>
-            </wp:positionH>
-            <wp:positionV relativeFrom="paragraph">
-              <wp:posOffset>10795</wp:posOffset>
-            </wp:positionV>
-            <wp:extent cx="3048000" cy="1847850"/>
-            <wp:effectExtent l="0" t="0" r="0" b="0"/>
-            <wp:wrapNone/>
-            <wp:docPr id="1" name="Imagen 1"/>
+          <wp:inline distT="0" distB="0" distL="0" distR="0" wp14:anchorId="49FC2716" wp14:editId="6974546D">
+            <wp:extent cx="3629532" cy="2048161"/>
+            <wp:effectExtent l="0" t="0" r="9525" b="9525"/>
+            <wp:docPr id="11" name="Imagen 11"/>
             <wp:cNvGraphicFramePr>
               <a:graphicFrameLocks xmlns:a="http://schemas.openxmlformats.org/drawingml/2006/main" noChangeAspect="1"/>
             </wp:cNvGraphicFramePr>
@@ -5597,10 +5230,8 @@
               <a:graphicData uri="http://schemas.openxmlformats.org/drawingml/2006/picture">
                 <pic:pic xmlns:pic="http://schemas.openxmlformats.org/drawingml/2006/picture">
                   <pic:nvPicPr>
-                    <pic:cNvPr id="0" name="Picture 1"/>
-                    <pic:cNvPicPr>
-                      <a:picLocks noChangeAspect="1" noChangeArrowheads="1"/>
-                    </pic:cNvPicPr>
+                    <pic:cNvPr id="11" name="pieza.PNG"/>
+                    <pic:cNvPicPr/>
                   </pic:nvPicPr>
                   <pic:blipFill>
                     <a:blip r:embed="rId7">
@@ -5610,34 +5241,496 @@
                         </a:ext>
                       </a:extLst>
                     </a:blip>
-                    <a:srcRect/>
                     <a:stretch>
                       <a:fillRect/>
                     </a:stretch>
                   </pic:blipFill>
-                  <pic:spPr bwMode="auto">
+                  <pic:spPr>
                     <a:xfrm>
                       <a:off x="0" y="0"/>
-                      <a:ext cx="3048000" cy="1847850"/>
+                      <a:ext cx="3629532" cy="2048161"/>
                     </a:xfrm>
                     <a:prstGeom prst="rect">
                       <a:avLst/>
                     </a:prstGeom>
-                    <a:noFill/>
-                    <a:ln>
-                      <a:noFill/>
-                    </a:ln>
                   </pic:spPr>
                 </pic:pic>
               </a:graphicData>
             </a:graphic>
-          </wp:anchor>
+          </wp:inline>
         </w:drawing>
       </w:r>
     </w:p>
     <w:p>
       <w:pPr>
-        <w:jc w:val="center"/>
+        <w:pStyle w:val="Prrafodelista"/>
+        <w:rPr>
+          <w:rStyle w:val="Referenciaintensa"/>
+          <w:rFonts w:ascii="Verdana" w:hAnsi="Verdana"/>
+          <w:b w:val="0"/>
+          <w:sz w:val="28"/>
+          <w:szCs w:val="28"/>
+          <w:u w:val="none"/>
+        </w:rPr>
+      </w:pPr>
+    </w:p>
+    <w:p>
+      <w:pPr>
+        <w:pStyle w:val="Prrafodelista"/>
+        <w:numPr>
+          <w:ilvl w:val="0"/>
+          <w:numId w:val="2"/>
+        </w:numPr>
+        <w:rPr>
+          <w:rFonts w:ascii="Verdana" w:hAnsi="Verdana"/>
+          <w:noProof/>
+          <w:lang w:val="es-ES"/>
+        </w:rPr>
+      </w:pPr>
+      <w:r>
+        <w:rPr>
+          <w:rFonts w:ascii="Verdana" w:hAnsi="Verdana"/>
+          <w:noProof/>
+          <w:sz w:val="24"/>
+          <w:szCs w:val="24"/>
+          <w:lang w:val="es-ES"/>
+        </w:rPr>
+        <w:t>Id sirve tanto como para saber qué número de pieza es, como para hacer de indice en una lista que contiene todas las imágenes, de forma que no haya que almacenar cada trozo de la imagen en una pieza, ahorrando así memoria.</w:t>
+      </w:r>
+    </w:p>
+    <w:p>
+      <w:pPr>
+        <w:pStyle w:val="Prrafodelista"/>
+        <w:rPr>
+          <w:rFonts w:ascii="Verdana" w:hAnsi="Verdana"/>
+          <w:noProof/>
+          <w:lang w:val="es-ES"/>
+        </w:rPr>
+      </w:pPr>
+    </w:p>
+    <w:p>
+      <w:pPr>
+        <w:pStyle w:val="Prrafodelista"/>
+        <w:numPr>
+          <w:ilvl w:val="0"/>
+          <w:numId w:val="2"/>
+        </w:numPr>
+        <w:rPr>
+          <w:rFonts w:ascii="Verdana" w:hAnsi="Verdana"/>
+          <w:noProof/>
+          <w:lang w:val="es-ES"/>
+        </w:rPr>
+      </w:pPr>
+      <w:r>
+        <w:rPr>
+          <w:rFonts w:ascii="Verdana" w:hAnsi="Verdana"/>
+          <w:noProof/>
+          <w:sz w:val="24"/>
+          <w:szCs w:val="24"/>
+          <w:lang w:val="es-ES"/>
+        </w:rPr>
+        <w:t>Coordenadas almacena las coordenadas x,y de la pieza en una matriz</w:t>
+      </w:r>
+    </w:p>
+    <w:p>
+      <w:pPr>
+        <w:pStyle w:val="Prrafodelista"/>
+        <w:rPr>
+          <w:rFonts w:ascii="Verdana" w:hAnsi="Verdana"/>
+          <w:noProof/>
+          <w:lang w:val="es-ES"/>
+        </w:rPr>
+      </w:pPr>
+    </w:p>
+    <w:p>
+      <w:pPr>
+        <w:pStyle w:val="Prrafodelista"/>
+        <w:numPr>
+          <w:ilvl w:val="0"/>
+          <w:numId w:val="2"/>
+        </w:numPr>
+        <w:rPr>
+          <w:rFonts w:ascii="Verdana" w:hAnsi="Verdana"/>
+          <w:noProof/>
+          <w:lang w:val="es-ES"/>
+        </w:rPr>
+      </w:pPr>
+      <w:r>
+        <w:rPr>
+          <w:rFonts w:ascii="Verdana" w:hAnsi="Verdana"/>
+          <w:noProof/>
+          <w:sz w:val="24"/>
+          <w:szCs w:val="24"/>
+          <w:lang w:val="es-ES"/>
+        </w:rPr>
+        <w:lastRenderedPageBreak/>
+        <w:t>Pivote: determina qué pieza es la negra.</w:t>
+      </w:r>
+    </w:p>
+    <w:p>
+      <w:pPr>
+        <w:rPr>
+          <w:rFonts w:ascii="Verdana" w:hAnsi="Verdana"/>
+          <w:noProof/>
+          <w:lang w:val="es-ES"/>
+        </w:rPr>
+      </w:pPr>
+      <w:bookmarkStart w:id="0" w:name="_GoBack"/>
+      <w:bookmarkEnd w:id="0"/>
+    </w:p>
+    <w:p>
+      <w:pPr>
+        <w:pStyle w:val="Ttulo3"/>
+        <w:rPr>
+          <w:rFonts w:ascii="Verdana" w:hAnsi="Verdana"/>
+          <w:b/>
+          <w:noProof/>
+          <w:lang w:val="es-ES"/>
+        </w:rPr>
+      </w:pPr>
+      <w:r>
+        <w:rPr>
+          <w:rFonts w:ascii="Verdana" w:hAnsi="Verdana"/>
+          <w:b/>
+          <w:noProof/>
+          <w:lang w:val="es-ES"/>
+        </w:rPr>
+        <w:t>¿Las piezas de la imagen se gua</w:t>
+      </w:r>
+      <w:r>
+        <w:rPr>
+          <w:rFonts w:ascii="Verdana" w:hAnsi="Verdana"/>
+          <w:b/>
+          <w:noProof/>
+          <w:lang w:val="es-ES"/>
+        </w:rPr>
+        <w:t>rdaran en cada iteracció</w:t>
+      </w:r>
+      <w:r>
+        <w:rPr>
+          <w:rFonts w:ascii="Verdana" w:hAnsi="Verdana"/>
+          <w:b/>
+          <w:noProof/>
+          <w:lang w:val="es-ES"/>
+        </w:rPr>
+        <w:t>n que trabaje con ellas?</w:t>
+      </w:r>
+    </w:p>
+    <w:p>
+      <w:pPr>
+        <w:pStyle w:val="Prrafodelista"/>
+        <w:ind w:left="2160"/>
+        <w:rPr>
+          <w:rFonts w:ascii="Verdana" w:hAnsi="Verdana"/>
+          <w:noProof/>
+          <w:lang w:val="es-ES"/>
+        </w:rPr>
+      </w:pPr>
+    </w:p>
+    <w:p>
+      <w:pPr>
+        <w:pStyle w:val="Ttulo2"/>
+        <w:numPr>
+          <w:ilvl w:val="0"/>
+          <w:numId w:val="2"/>
+        </w:numPr>
+        <w:rPr>
+          <w:rFonts w:ascii="Verdana" w:hAnsi="Verdana"/>
+          <w:noProof/>
+          <w:sz w:val="24"/>
+          <w:szCs w:val="24"/>
+          <w:lang w:val="es-ES"/>
+        </w:rPr>
+      </w:pPr>
+      <w:r>
+        <w:rPr>
+          <w:rFonts w:ascii="Verdana" w:hAnsi="Verdana"/>
+          <w:noProof/>
+          <w:sz w:val="24"/>
+          <w:szCs w:val="24"/>
+          <w:lang w:val="es-ES"/>
+        </w:rPr>
+        <w:t xml:space="preserve">Si, puesto </w:t>
+      </w:r>
+      <w:r>
+        <w:rPr>
+          <w:rFonts w:ascii="Verdana" w:hAnsi="Verdana"/>
+          <w:noProof/>
+          <w:sz w:val="24"/>
+          <w:szCs w:val="24"/>
+          <w:lang w:val="es-ES"/>
+        </w:rPr>
+        <w:t>que como</w:t>
+      </w:r>
+      <w:r>
+        <w:rPr>
+          <w:rFonts w:ascii="Verdana" w:hAnsi="Verdana"/>
+          <w:noProof/>
+          <w:sz w:val="24"/>
+          <w:szCs w:val="24"/>
+          <w:lang w:val="es-ES"/>
+        </w:rPr>
+        <w:t xml:space="preserve"> cada pieza solo alberga un id, que sirve como indice en una lista de imágenes para indicar a qué trozo del puzzle hace referencia, y unas coordenadas (x,y) que representan su posición en una matriz, no ocupa mucho espacio en memoria ya que solo </w:t>
+      </w:r>
+      <w:r>
+        <w:rPr>
+          <w:rFonts w:ascii="Verdana" w:hAnsi="Verdana"/>
+          <w:noProof/>
+          <w:sz w:val="24"/>
+          <w:szCs w:val="24"/>
+          <w:lang w:val="es-ES"/>
+        </w:rPr>
+        <w:t>contiene</w:t>
+      </w:r>
+      <w:r>
+        <w:rPr>
+          <w:rFonts w:ascii="Verdana" w:hAnsi="Verdana"/>
+          <w:noProof/>
+          <w:sz w:val="24"/>
+          <w:szCs w:val="24"/>
+          <w:lang w:val="es-ES"/>
+        </w:rPr>
+        <w:t xml:space="preserve"> números. Es por esto que en las siguientes tareas cuando se generen todos los posibles estados no se d</w:t>
+      </w:r>
+      <w:r>
+        <w:rPr>
+          <w:rFonts w:ascii="Verdana" w:hAnsi="Verdana"/>
+          <w:noProof/>
+          <w:sz w:val="24"/>
+          <w:szCs w:val="24"/>
+          <w:lang w:val="es-ES"/>
+        </w:rPr>
+        <w:t xml:space="preserve">isparará el consumo de memoria, cosa que pasaría si se almacenace en cada pieza un trozo de imagen </w:t>
+      </w:r>
+    </w:p>
+    <w:p>
+      <w:pPr>
+        <w:pStyle w:val="Prrafodelista"/>
+        <w:ind w:left="2160"/>
+        <w:rPr>
+          <w:rFonts w:ascii="Verdana" w:hAnsi="Verdana"/>
+          <w:noProof/>
+          <w:lang w:val="es-ES"/>
+        </w:rPr>
+      </w:pPr>
+    </w:p>
+    <w:p>
+      <w:pPr>
+        <w:pStyle w:val="Ttulo3"/>
+        <w:rPr>
+          <w:rFonts w:ascii="Verdana" w:hAnsi="Verdana"/>
+          <w:b/>
+          <w:noProof/>
+          <w:lang w:val="es-ES"/>
+        </w:rPr>
+      </w:pPr>
+      <w:r>
+        <w:rPr>
+          <w:rFonts w:ascii="Verdana" w:hAnsi="Verdana"/>
+          <w:b/>
+          <w:noProof/>
+          <w:lang w:val="es-ES"/>
+        </w:rPr>
+        <w:t xml:space="preserve">¿Cómo </w:t>
+      </w:r>
+      <w:r>
+        <w:rPr>
+          <w:rFonts w:ascii="Verdana" w:hAnsi="Verdana"/>
+          <w:b/>
+          <w:noProof/>
+          <w:lang w:val="es-ES"/>
+        </w:rPr>
+        <w:t>definimos nuestro conjunto de operacio</w:t>
+      </w:r>
+      <w:r>
+        <w:rPr>
+          <w:rFonts w:ascii="Verdana" w:hAnsi="Verdana"/>
+          <w:b/>
+          <w:noProof/>
+          <w:lang w:val="es-ES"/>
+        </w:rPr>
+        <w:t>nes bá</w:t>
+      </w:r>
+      <w:r>
+        <w:rPr>
+          <w:rFonts w:ascii="Verdana" w:hAnsi="Verdana"/>
+          <w:b/>
+          <w:noProof/>
+          <w:lang w:val="es-ES"/>
+        </w:rPr>
+        <w:t>sicas?</w:t>
+      </w:r>
+    </w:p>
+    <w:p>
+      <w:pPr>
+        <w:pStyle w:val="Prrafodelista"/>
+        <w:ind w:left="2160"/>
+        <w:rPr>
+          <w:rFonts w:ascii="Verdana" w:hAnsi="Verdana"/>
+          <w:noProof/>
+          <w:lang w:val="es-ES"/>
+        </w:rPr>
+      </w:pPr>
+    </w:p>
+    <w:p>
+      <w:pPr>
+        <w:pStyle w:val="Ttulo2"/>
+        <w:numPr>
+          <w:ilvl w:val="0"/>
+          <w:numId w:val="2"/>
+        </w:numPr>
+        <w:rPr>
+          <w:rFonts w:ascii="Verdana" w:hAnsi="Verdana"/>
+          <w:noProof/>
+          <w:sz w:val="24"/>
+          <w:szCs w:val="24"/>
+          <w:lang w:val="es-ES"/>
+        </w:rPr>
+      </w:pPr>
+      <w:r>
+        <w:rPr>
+          <w:rFonts w:ascii="Verdana" w:hAnsi="Verdana"/>
+          <w:noProof/>
+          <w:sz w:val="24"/>
+          <w:szCs w:val="24"/>
+          <w:lang w:val="es-ES"/>
+        </w:rPr>
+        <w:t>Se ha definido un método que recibe la pieza negra (Pivote) y un posible movimiento (arriba, abajo, izquierda y derecha) y determina si es un movimiento valido o no.</w:t>
+      </w:r>
+    </w:p>
+    <w:p>
+      <w:pPr>
+        <w:rPr>
+          <w:lang w:val="es-ES"/>
+        </w:rPr>
+      </w:pPr>
+    </w:p>
+    <w:p>
+      <w:pPr>
+        <w:pStyle w:val="Prrafodelista"/>
+        <w:numPr>
+          <w:ilvl w:val="0"/>
+          <w:numId w:val="2"/>
+        </w:numPr>
+        <w:rPr>
+          <w:lang w:val="es-ES"/>
+        </w:rPr>
+      </w:pPr>
+      <w:r>
+        <w:rPr>
+          <w:rFonts w:ascii="Verdana" w:hAnsi="Verdana"/>
+          <w:sz w:val="24"/>
+          <w:szCs w:val="24"/>
+          <w:lang w:val="es-ES"/>
+        </w:rPr>
+        <w:t>Se ha definido un método que recibe dos piezas, el pivote y el destino, y las intercambia (sus coordenadas), para posteriormente repintarlas en la pantalla</w:t>
+      </w:r>
+    </w:p>
+    <w:p>
+      <w:pPr>
+        <w:rPr>
+          <w:rFonts w:ascii="Verdana" w:hAnsi="Verdana"/>
+          <w:lang w:val="es-ES"/>
+        </w:rPr>
+      </w:pPr>
+    </w:p>
+    <w:p>
+      <w:pPr>
+        <w:pStyle w:val="Ttulo3"/>
+        <w:rPr>
+          <w:rFonts w:ascii="Verdana" w:hAnsi="Verdana"/>
+          <w:b/>
+          <w:lang w:val="es-ES"/>
+        </w:rPr>
+      </w:pPr>
+      <w:r>
+        <w:rPr>
+          <w:rFonts w:ascii="Verdana" w:hAnsi="Verdana"/>
+          <w:b/>
+          <w:lang w:val="es-ES"/>
+        </w:rPr>
+        <w:t>¿Cómo planteamos la problemática de comparación de imágenes?</w:t>
+      </w:r>
+    </w:p>
+    <w:p>
+      <w:pPr>
+        <w:rPr>
+          <w:rFonts w:ascii="Verdana" w:hAnsi="Verdana"/>
+          <w:lang w:val="es-ES"/>
+        </w:rPr>
+      </w:pPr>
+    </w:p>
+    <w:p>
+      <w:pPr>
+        <w:pStyle w:val="Ttulo2"/>
+        <w:numPr>
+          <w:ilvl w:val="0"/>
+          <w:numId w:val="2"/>
+        </w:numPr>
+        <w:rPr>
+          <w:rFonts w:ascii="Verdana" w:hAnsi="Verdana"/>
+          <w:sz w:val="24"/>
+          <w:szCs w:val="24"/>
+          <w:lang w:val="es-ES"/>
+        </w:rPr>
+      </w:pPr>
+      <w:r>
+        <w:rPr>
+          <w:rFonts w:ascii="Verdana" w:hAnsi="Verdana"/>
+          <w:sz w:val="24"/>
+          <w:szCs w:val="24"/>
+          <w:lang w:val="es-ES"/>
+        </w:rPr>
+        <w:t>Esta comprobación la hacemos posible haciendo una d</w:t>
+      </w:r>
+      <w:r>
+        <w:rPr>
+          <w:rFonts w:ascii="Verdana" w:hAnsi="Verdana"/>
+          <w:sz w:val="24"/>
+          <w:szCs w:val="24"/>
+          <w:lang w:val="es-ES"/>
+        </w:rPr>
+        <w:t>ivisión de la imagen original (ordenada</w:t>
+      </w:r>
+      <w:r>
+        <w:rPr>
+          <w:rFonts w:ascii="Verdana" w:hAnsi="Verdana"/>
+          <w:sz w:val="24"/>
+          <w:szCs w:val="24"/>
+          <w:lang w:val="es-ES"/>
+        </w:rPr>
+        <w:t>) en piezas del mismo tamaño que las piezas de la imagen desordenada, para posteriormente ir comparando una a una cada pieza de ambas imágenes y ver que todas las piezas sean iguales en ambas imágenes.</w:t>
+      </w:r>
+    </w:p>
+    <w:p>
+      <w:pPr>
+        <w:rPr>
+          <w:rFonts w:ascii="Verdana" w:hAnsi="Verdana"/>
+          <w:noProof/>
+          <w:lang w:val="es-ES"/>
+        </w:rPr>
+      </w:pPr>
+    </w:p>
+    <w:p>
+      <w:pPr>
+        <w:rPr>
+          <w:rFonts w:ascii="Verdana" w:hAnsi="Verdana"/>
+          <w:noProof/>
+          <w:lang w:val="es-ES"/>
+        </w:rPr>
+      </w:pPr>
+    </w:p>
+    <w:p>
+      <w:pPr>
+        <w:rPr>
+          <w:rFonts w:ascii="Verdana" w:hAnsi="Verdana"/>
+          <w:noProof/>
+          <w:lang w:val="es-ES"/>
+        </w:rPr>
+      </w:pPr>
+    </w:p>
+    <w:p>
+      <w:pPr>
         <w:rPr>
           <w:rFonts w:ascii="Verdana" w:hAnsi="Verdana"/>
           <w:noProof/>
@@ -5784,7 +5877,7 @@
   <w:abstractNum w:abstractNumId="1" w15:restartNumberingAfterBreak="0">
     <w:nsid w:val="44A120FF"/>
     <w:multiLevelType w:val="hybridMultilevel"/>
-    <w:tmpl w:val="1D825826"/>
+    <w:tmpl w:val="01E86BDA"/>
     <w:lvl w:ilvl="0" w:tplc="0C0A0001">
       <w:start w:val="1"/>
       <w:numFmt w:val="bullet"/>
@@ -6007,6 +6100,232 @@
       </w:rPr>
     </w:lvl>
   </w:abstractNum>
+  <w:abstractNum w:abstractNumId="3" w15:restartNumberingAfterBreak="0">
+    <w:nsid w:val="6ED70B82"/>
+    <w:multiLevelType w:val="hybridMultilevel"/>
+    <w:tmpl w:val="4DB22D8E"/>
+    <w:lvl w:ilvl="0" w:tplc="0C0A0001">
+      <w:start w:val="1"/>
+      <w:numFmt w:val="bullet"/>
+      <w:lvlText w:val=""/>
+      <w:lvlJc w:val="left"/>
+      <w:pPr>
+        <w:ind w:left="1423" w:hanging="360"/>
+      </w:pPr>
+      <w:rPr>
+        <w:rFonts w:ascii="Symbol" w:hAnsi="Symbol" w:hint="default"/>
+      </w:rPr>
+    </w:lvl>
+    <w:lvl w:ilvl="1" w:tplc="0C0A0003" w:tentative="1">
+      <w:start w:val="1"/>
+      <w:numFmt w:val="bullet"/>
+      <w:lvlText w:val="o"/>
+      <w:lvlJc w:val="left"/>
+      <w:pPr>
+        <w:ind w:left="2143" w:hanging="360"/>
+      </w:pPr>
+      <w:rPr>
+        <w:rFonts w:ascii="Courier New" w:hAnsi="Courier New" w:cs="Courier New" w:hint="default"/>
+      </w:rPr>
+    </w:lvl>
+    <w:lvl w:ilvl="2" w:tplc="0C0A0005" w:tentative="1">
+      <w:start w:val="1"/>
+      <w:numFmt w:val="bullet"/>
+      <w:lvlText w:val=""/>
+      <w:lvlJc w:val="left"/>
+      <w:pPr>
+        <w:ind w:left="2863" w:hanging="360"/>
+      </w:pPr>
+      <w:rPr>
+        <w:rFonts w:ascii="Wingdings" w:hAnsi="Wingdings" w:hint="default"/>
+      </w:rPr>
+    </w:lvl>
+    <w:lvl w:ilvl="3" w:tplc="0C0A0001" w:tentative="1">
+      <w:start w:val="1"/>
+      <w:numFmt w:val="bullet"/>
+      <w:lvlText w:val=""/>
+      <w:lvlJc w:val="left"/>
+      <w:pPr>
+        <w:ind w:left="3583" w:hanging="360"/>
+      </w:pPr>
+      <w:rPr>
+        <w:rFonts w:ascii="Symbol" w:hAnsi="Symbol" w:hint="default"/>
+      </w:rPr>
+    </w:lvl>
+    <w:lvl w:ilvl="4" w:tplc="0C0A0003" w:tentative="1">
+      <w:start w:val="1"/>
+      <w:numFmt w:val="bullet"/>
+      <w:lvlText w:val="o"/>
+      <w:lvlJc w:val="left"/>
+      <w:pPr>
+        <w:ind w:left="4303" w:hanging="360"/>
+      </w:pPr>
+      <w:rPr>
+        <w:rFonts w:ascii="Courier New" w:hAnsi="Courier New" w:cs="Courier New" w:hint="default"/>
+      </w:rPr>
+    </w:lvl>
+    <w:lvl w:ilvl="5" w:tplc="0C0A0005" w:tentative="1">
+      <w:start w:val="1"/>
+      <w:numFmt w:val="bullet"/>
+      <w:lvlText w:val=""/>
+      <w:lvlJc w:val="left"/>
+      <w:pPr>
+        <w:ind w:left="5023" w:hanging="360"/>
+      </w:pPr>
+      <w:rPr>
+        <w:rFonts w:ascii="Wingdings" w:hAnsi="Wingdings" w:hint="default"/>
+      </w:rPr>
+    </w:lvl>
+    <w:lvl w:ilvl="6" w:tplc="0C0A0001" w:tentative="1">
+      <w:start w:val="1"/>
+      <w:numFmt w:val="bullet"/>
+      <w:lvlText w:val=""/>
+      <w:lvlJc w:val="left"/>
+      <w:pPr>
+        <w:ind w:left="5743" w:hanging="360"/>
+      </w:pPr>
+      <w:rPr>
+        <w:rFonts w:ascii="Symbol" w:hAnsi="Symbol" w:hint="default"/>
+      </w:rPr>
+    </w:lvl>
+    <w:lvl w:ilvl="7" w:tplc="0C0A0003" w:tentative="1">
+      <w:start w:val="1"/>
+      <w:numFmt w:val="bullet"/>
+      <w:lvlText w:val="o"/>
+      <w:lvlJc w:val="left"/>
+      <w:pPr>
+        <w:ind w:left="6463" w:hanging="360"/>
+      </w:pPr>
+      <w:rPr>
+        <w:rFonts w:ascii="Courier New" w:hAnsi="Courier New" w:cs="Courier New" w:hint="default"/>
+      </w:rPr>
+    </w:lvl>
+    <w:lvl w:ilvl="8" w:tplc="0C0A0005" w:tentative="1">
+      <w:start w:val="1"/>
+      <w:numFmt w:val="bullet"/>
+      <w:lvlText w:val=""/>
+      <w:lvlJc w:val="left"/>
+      <w:pPr>
+        <w:ind w:left="7183" w:hanging="360"/>
+      </w:pPr>
+      <w:rPr>
+        <w:rFonts w:ascii="Wingdings" w:hAnsi="Wingdings" w:hint="default"/>
+      </w:rPr>
+    </w:lvl>
+  </w:abstractNum>
+  <w:abstractNum w:abstractNumId="4" w15:restartNumberingAfterBreak="0">
+    <w:nsid w:val="76044FAA"/>
+    <w:multiLevelType w:val="hybridMultilevel"/>
+    <w:tmpl w:val="F73AEECE"/>
+    <w:lvl w:ilvl="0" w:tplc="0C0A0001">
+      <w:start w:val="1"/>
+      <w:numFmt w:val="bullet"/>
+      <w:lvlText w:val=""/>
+      <w:lvlJc w:val="left"/>
+      <w:pPr>
+        <w:ind w:left="720" w:hanging="360"/>
+      </w:pPr>
+      <w:rPr>
+        <w:rFonts w:ascii="Symbol" w:hAnsi="Symbol" w:hint="default"/>
+      </w:rPr>
+    </w:lvl>
+    <w:lvl w:ilvl="1" w:tplc="0C0A0003" w:tentative="1">
+      <w:start w:val="1"/>
+      <w:numFmt w:val="bullet"/>
+      <w:lvlText w:val="o"/>
+      <w:lvlJc w:val="left"/>
+      <w:pPr>
+        <w:ind w:left="1440" w:hanging="360"/>
+      </w:pPr>
+      <w:rPr>
+        <w:rFonts w:ascii="Courier New" w:hAnsi="Courier New" w:cs="Courier New" w:hint="default"/>
+      </w:rPr>
+    </w:lvl>
+    <w:lvl w:ilvl="2" w:tplc="0C0A0005" w:tentative="1">
+      <w:start w:val="1"/>
+      <w:numFmt w:val="bullet"/>
+      <w:lvlText w:val=""/>
+      <w:lvlJc w:val="left"/>
+      <w:pPr>
+        <w:ind w:left="2160" w:hanging="360"/>
+      </w:pPr>
+      <w:rPr>
+        <w:rFonts w:ascii="Wingdings" w:hAnsi="Wingdings" w:hint="default"/>
+      </w:rPr>
+    </w:lvl>
+    <w:lvl w:ilvl="3" w:tplc="0C0A0001" w:tentative="1">
+      <w:start w:val="1"/>
+      <w:numFmt w:val="bullet"/>
+      <w:lvlText w:val=""/>
+      <w:lvlJc w:val="left"/>
+      <w:pPr>
+        <w:ind w:left="2880" w:hanging="360"/>
+      </w:pPr>
+      <w:rPr>
+        <w:rFonts w:ascii="Symbol" w:hAnsi="Symbol" w:hint="default"/>
+      </w:rPr>
+    </w:lvl>
+    <w:lvl w:ilvl="4" w:tplc="0C0A0003" w:tentative="1">
+      <w:start w:val="1"/>
+      <w:numFmt w:val="bullet"/>
+      <w:lvlText w:val="o"/>
+      <w:lvlJc w:val="left"/>
+      <w:pPr>
+        <w:ind w:left="3600" w:hanging="360"/>
+      </w:pPr>
+      <w:rPr>
+        <w:rFonts w:ascii="Courier New" w:hAnsi="Courier New" w:cs="Courier New" w:hint="default"/>
+      </w:rPr>
+    </w:lvl>
+    <w:lvl w:ilvl="5" w:tplc="0C0A0005" w:tentative="1">
+      <w:start w:val="1"/>
+      <w:numFmt w:val="bullet"/>
+      <w:lvlText w:val=""/>
+      <w:lvlJc w:val="left"/>
+      <w:pPr>
+        <w:ind w:left="4320" w:hanging="360"/>
+      </w:pPr>
+      <w:rPr>
+        <w:rFonts w:ascii="Wingdings" w:hAnsi="Wingdings" w:hint="default"/>
+      </w:rPr>
+    </w:lvl>
+    <w:lvl w:ilvl="6" w:tplc="0C0A0001" w:tentative="1">
+      <w:start w:val="1"/>
+      <w:numFmt w:val="bullet"/>
+      <w:lvlText w:val=""/>
+      <w:lvlJc w:val="left"/>
+      <w:pPr>
+        <w:ind w:left="5040" w:hanging="360"/>
+      </w:pPr>
+      <w:rPr>
+        <w:rFonts w:ascii="Symbol" w:hAnsi="Symbol" w:hint="default"/>
+      </w:rPr>
+    </w:lvl>
+    <w:lvl w:ilvl="7" w:tplc="0C0A0003" w:tentative="1">
+      <w:start w:val="1"/>
+      <w:numFmt w:val="bullet"/>
+      <w:lvlText w:val="o"/>
+      <w:lvlJc w:val="left"/>
+      <w:pPr>
+        <w:ind w:left="5760" w:hanging="360"/>
+      </w:pPr>
+      <w:rPr>
+        <w:rFonts w:ascii="Courier New" w:hAnsi="Courier New" w:cs="Courier New" w:hint="default"/>
+      </w:rPr>
+    </w:lvl>
+    <w:lvl w:ilvl="8" w:tplc="0C0A0005" w:tentative="1">
+      <w:start w:val="1"/>
+      <w:numFmt w:val="bullet"/>
+      <w:lvlText w:val=""/>
+      <w:lvlJc w:val="left"/>
+      <w:pPr>
+        <w:ind w:left="6480" w:hanging="360"/>
+      </w:pPr>
+      <w:rPr>
+        <w:rFonts w:ascii="Wingdings" w:hAnsi="Wingdings" w:hint="default"/>
+      </w:rPr>
+    </w:lvl>
+  </w:abstractNum>
   <w:num w:numId="1">
     <w:abstractNumId w:val="0"/>
   </w:num>
@@ -6015,6 +6334,12 @@
   </w:num>
   <w:num w:numId="3">
     <w:abstractNumId w:val="2"/>
+  </w:num>
+  <w:num w:numId="4">
+    <w:abstractNumId w:val="3"/>
+  </w:num>
+  <w:num w:numId="5">
+    <w:abstractNumId w:val="4"/>
   </w:num>
 </w:numbering>
 </file>
@@ -6034,7 +6359,7 @@
       </w:pPr>
     </w:pPrDefault>
   </w:docDefaults>
-  <w:latentStyles w:defLockedState="0" w:defUIPriority="99" w:defSemiHidden="0" w:defUnhideWhenUsed="0" w:defQFormat="0" w:count="373">
+  <w:latentStyles w:defLockedState="0" w:defUIPriority="99" w:defSemiHidden="0" w:defUnhideWhenUsed="0" w:defQFormat="0" w:count="372">
     <w:lsdException w:name="Normal" w:uiPriority="0" w:qFormat="1"/>
     <w:lsdException w:name="heading 1" w:uiPriority="9" w:qFormat="1"/>
     <w:lsdException w:name="heading 2" w:semiHidden="1" w:uiPriority="9" w:unhideWhenUsed="1" w:qFormat="1"/>
@@ -6407,7 +6732,6 @@
     <w:lsdException w:name="List Table 6 Colorful Accent 6" w:uiPriority="51"/>
     <w:lsdException w:name="List Table 7 Colorful Accent 6" w:uiPriority="52"/>
     <w:lsdException w:name="Mention" w:semiHidden="1" w:unhideWhenUsed="1"/>
-    <w:lsdException w:name="Smart Hyperlink" w:semiHidden="1" w:unhideWhenUsed="1"/>
   </w:latentStyles>
   <w:style w:type="paragraph" w:default="1" w:styleId="Normal">
     <w:name w:val="Normal"/>
